--- a/Text/Практика/Отчёт по индивидуальному заданию.docx
+++ b/Text/Практика/Отчёт по индивидуальному заданию.docx
@@ -6,6 +6,9 @@
       <w:pPr>
         <w:pStyle w:val="1"/>
         <w:spacing w:before="0"/>
+        <w:rPr>
+          <w:noProof/>
+        </w:rPr>
       </w:pPr>
       <w:bookmarkStart w:id="0" w:name="_Toc38282665"/>
       <w:bookmarkStart w:id="1" w:name="_Toc38285025"/>
@@ -554,7 +557,7 @@
             <w:noProof/>
             <w:webHidden/>
           </w:rPr>
-          <w:t>13</w:t>
+          <w:t>14</w:t>
         </w:r>
         <w:r>
           <w:rPr>
@@ -623,7 +626,7 @@
             <w:noProof/>
             <w:webHidden/>
           </w:rPr>
-          <w:t>15</w:t>
+          <w:t>16</w:t>
         </w:r>
         <w:r>
           <w:rPr>
@@ -781,7 +784,7 @@
             <w:noProof/>
             <w:webHidden/>
           </w:rPr>
-          <w:t>17</w:t>
+          <w:t>18</w:t>
         </w:r>
         <w:r>
           <w:rPr>
@@ -1234,8 +1237,9 @@
       <w:r>
         <w:t xml:space="preserve"> является схема печатного монтажа проектируемого устройства.</w:t>
       </w:r>
-    </w:p>
-    <w:p>
+      <w:r>
+        <w:t xml:space="preserve"> </w:t>
+      </w:r>
       <w:r>
         <w:t xml:space="preserve">Целью данной работы является </w:t>
       </w:r>
@@ -1269,9 +1273,12 @@
         <w:pStyle w:val="a"/>
       </w:pPr>
       <w:r>
-        <w:t>изучение теоретического материала по изготовлению схемы платы печатного монтажа</w:t>
-      </w:r>
-      <w:r>
+        <w:t>изучение теоретического материала</w:t>
+      </w:r>
+      <w:r>
+        <w:rPr>
+          <w:lang w:val="en-US"/>
+        </w:rPr>
         <w:t>;</w:t>
       </w:r>
     </w:p>
@@ -1367,12 +1374,7 @@
         <w:t>:</w:t>
       </w:r>
       <w:r>
-        <w:t xml:space="preserve"> введения, теоретической, практической и заключения. Кроме этого, он включает в себя список используемой литературы. </w:t>
-      </w:r>
-    </w:p>
-    <w:p>
-      <w:r>
-        <w:t>В теоретической части рассматриваются основные этапы проектирования ППМ</w:t>
+        <w:t xml:space="preserve"> введения, теоретической, практической и заключения. Кроме этого, он включает в себя список используемой литературы. В теоретической части рассматриваются основные этапы проектирования ППМ</w:t>
       </w:r>
       <w:r>
         <w:t xml:space="preserve"> и</w:t>
@@ -1401,11 +1403,6 @@
       <w:r>
         <w:t xml:space="preserve"> выбор материала и метода изготовления печатной платы и трассировка электрических соединений. </w:t>
       </w:r>
-    </w:p>
-    <w:p>
-      <w:pPr>
-        <w:ind w:firstLine="0"/>
-      </w:pPr>
       <w:r>
         <w:br w:type="page"/>
       </w:r>
@@ -1814,6 +1811,15 @@
         <w:jc w:val="right"/>
       </w:pPr>
       <w:bookmarkStart w:id="9" w:name="_Hlk38456012"/>
+      <w:r>
+        <w:br w:type="page"/>
+      </w:r>
+    </w:p>
+    <w:p>
+      <w:pPr>
+        <w:ind w:firstLine="0"/>
+        <w:jc w:val="right"/>
+      </w:pPr>
       <w:r>
         <w:t xml:space="preserve">Таблица </w:t>
       </w:r>
@@ -1850,10 +1856,10 @@
         <w:tblLook w:val="04A0" w:firstRow="1" w:lastRow="0" w:firstColumn="1" w:lastColumn="0" w:noHBand="0" w:noVBand="1"/>
       </w:tblPr>
       <w:tblGrid>
-        <w:gridCol w:w="2322"/>
-        <w:gridCol w:w="2688"/>
-        <w:gridCol w:w="2548"/>
-        <w:gridCol w:w="2637"/>
+        <w:gridCol w:w="2274"/>
+        <w:gridCol w:w="2357"/>
+        <w:gridCol w:w="2357"/>
+        <w:gridCol w:w="2357"/>
       </w:tblGrid>
       <w:tr>
         <w:tc>
@@ -2411,14 +2417,6 @@
       </w:r>
       <w:r>
         <w:t>, из-за его популярности и функционала.</w:t>
-      </w:r>
-      <w:r>
-        <w:t xml:space="preserve"> </w:t>
-      </w:r>
-    </w:p>
-    <w:p>
-      <w:r>
-        <w:br w:type="page"/>
       </w:r>
     </w:p>
     <w:p>
@@ -3692,8 +3690,8 @@
           <w:lang w:val="en-US"/>
         </w:rPr>
         <w:drawing>
-          <wp:inline distT="0" distB="0" distL="0" distR="0" wp14:anchorId="5A2B51FE" wp14:editId="09E0BC84">
-            <wp:extent cx="6480175" cy="1247140"/>
+          <wp:inline distT="0" distB="0" distL="0" distR="0" wp14:anchorId="5A2B51FE" wp14:editId="114A0D62">
+            <wp:extent cx="5947410" cy="1144607"/>
             <wp:effectExtent l="0" t="0" r="0" b="0"/>
             <wp:docPr id="3" name="Рисунок 3"/>
             <wp:cNvGraphicFramePr>
@@ -3715,7 +3713,7 @@
                   <pic:spPr>
                     <a:xfrm>
                       <a:off x="0" y="0"/>
-                      <a:ext cx="6480175" cy="1247140"/>
+                      <a:ext cx="5965482" cy="1148085"/>
                     </a:xfrm>
                     <a:prstGeom prst="rect">
                       <a:avLst/>
@@ -4148,7 +4146,6 @@
         <w:t>шина данных.</w:t>
       </w:r>
     </w:p>
-    <w:p/>
     <w:p>
       <w:pPr>
         <w:ind w:firstLine="0"/>
@@ -4534,9 +4531,9 @@
         <w:tblLook w:val="04A0" w:firstRow="1" w:lastRow="0" w:firstColumn="1" w:lastColumn="0" w:noHBand="0" w:noVBand="1"/>
       </w:tblPr>
       <w:tblGrid>
-        <w:gridCol w:w="3398"/>
-        <w:gridCol w:w="3398"/>
-        <w:gridCol w:w="3399"/>
+        <w:gridCol w:w="3122"/>
+        <w:gridCol w:w="3133"/>
+        <w:gridCol w:w="3090"/>
       </w:tblGrid>
       <w:tr>
         <w:tc>
@@ -5347,7 +5344,21 @@
           <w:rFonts w:eastAsia="Calibri"/>
           <w:lang w:eastAsia="ru-RU"/>
         </w:rPr>
-        <w:t>Рисунок №7 – Размеры разъём</w:t>
+        <w:t xml:space="preserve">Рисунок №7 </w:t>
+      </w:r>
+      <w:r>
+        <w:rPr>
+          <w:rFonts w:eastAsia="Calibri"/>
+          <w:lang w:eastAsia="ru-RU"/>
+        </w:rPr>
+        <w:t>и № 8</w:t>
+      </w:r>
+      <w:r>
+        <w:rPr>
+          <w:rFonts w:eastAsia="Calibri"/>
+          <w:lang w:eastAsia="ru-RU"/>
+        </w:rPr>
+        <w:t>– Размеры разъём</w:t>
       </w:r>
       <w:r>
         <w:rPr>
@@ -5452,11 +5463,11 @@
         <w:tblLook w:val="04A0" w:firstRow="1" w:lastRow="0" w:firstColumn="1" w:lastColumn="0" w:noHBand="0" w:noVBand="1"/>
       </w:tblPr>
       <w:tblGrid>
-        <w:gridCol w:w="3646"/>
-        <w:gridCol w:w="1749"/>
-        <w:gridCol w:w="1080"/>
-        <w:gridCol w:w="1800"/>
-        <w:gridCol w:w="1920"/>
+        <w:gridCol w:w="3273"/>
+        <w:gridCol w:w="1622"/>
+        <w:gridCol w:w="1010"/>
+        <w:gridCol w:w="1661"/>
+        <w:gridCol w:w="1779"/>
       </w:tblGrid>
       <w:tr>
         <w:tc>
@@ -9463,31 +9474,42 @@
       <w:r>
         <w:t>Сфера безопасности имеет огромное значение в наше время. Для её обеспечения выполняется различные меры, одной из них является ограничение доступа к помещению. Раньше для ограничения доступа к помещению организовывались контрольно-пропускные пункты, которые являлись сложными в организации. Благодаря повсеместному внедрению новых технологий и их постоянному развитию, удалось упростить введение ограничение доступа к различным помещениям, зданиям и т. д. Сейчас все основные функции ограничения доступа реализуются с помощью современных устройств, примером является система контроля и управления доступом.</w:t>
       </w:r>
-    </w:p>
-    <w:p>
+      <w:r>
+        <w:t xml:space="preserve"> </w:t>
+      </w:r>
       <w:r>
         <w:t xml:space="preserve">Постоянное внедрение и развитие современных микропроцессорных устройств, создаёт потребность </w:t>
       </w:r>
-      <w:proofErr w:type="gramStart"/>
-      <w:r>
-        <w:t>в внедрении</w:t>
-      </w:r>
-      <w:proofErr w:type="gramEnd"/>
+      <w:r>
+        <w:t>во внедрении</w:t>
+      </w:r>
       <w:r>
         <w:t xml:space="preserve"> современных методов проектирования электронных устройств. Одни из этапов является проектирование платы печатного монтажа. </w:t>
       </w:r>
     </w:p>
     <w:p>
       <w:r>
-        <w:t xml:space="preserve">Актуальность темы индивидуального задания обусловлена постоянным ростом потребности в современных цифровых устройствах, развитием методов и сложности проектируемых устройств, а также важностью проектирования в производственном цикле. Целью данной работы является проектирование платы печатного монтажа, по принципиальной схеме системы контроля и управления доступом. В результате работы была достигнута цель и выполнены ряд задач, таких как </w:t>
-      </w:r>
-      <w:r>
-        <w:t>изучения различных теоретических источников по проектированию и изготовлению печатных плат, было проанализирована принципиальная схема, выполнены основные расчёты и проведена трассировка платы печатного монтажа.</w:t>
-      </w:r>
-    </w:p>
-    <w:p>
-      <w:r>
-        <w:t>В теоретической части был произведён анализ технического задания и были изучены современные системы автоматизированного проектирования. В практической части был произведён анализ принципиальной схемы, расчёт размеров и расположения элементов, выбор материала и способа изготовления платы, а также проведена трассировка электрических соединений платы. В результате можно сделать вывод, что цель была достигнута и все поставленные задачи выполнены.</w:t>
+        <w:t>Актуальность темы индивидуального задания обусловлена постоянным ростом потребности в современных цифровых устройствах, развитием методов и сложности проектируемых устройств, а также важностью проектирования в производственном цикле. Целью данной работы является проектирование платы печатного монтажа, по принципиальной схеме системы контроля и управления доступом. В результате работы была достигнута цель и выполнены</w:t>
+      </w:r>
+      <w:r>
+        <w:t xml:space="preserve"> поставленный</w:t>
+      </w:r>
+      <w:r>
+        <w:t xml:space="preserve"> ряд задач</w:t>
+      </w:r>
+      <w:r>
+        <w:t>.</w:t>
+      </w:r>
+    </w:p>
+    <w:p>
+      <w:r>
+        <w:t>В теоретической части был произведён анализ технического задания и</w:t>
+      </w:r>
+      <w:r>
+        <w:t xml:space="preserve"> САПР</w:t>
+      </w:r>
+      <w:r>
+        <w:t>. В практической части был произведён анализ принципиальной схемы, расчёт размеров и расположения элементов, выбор материала и способа изготовления платы, а также проведена трассировка электрических соединений платы. В результате можно сделать вывод, что цель была достигнута и все поставленные задачи выполнены.</w:t>
       </w:r>
     </w:p>
     <w:p>
@@ -10497,7 +10519,7 @@
       <w:footerReference w:type="default" r:id="rId20"/>
       <w:footerReference w:type="first" r:id="rId21"/>
       <w:pgSz w:w="11906" w:h="16838"/>
-      <w:pgMar w:top="1134" w:right="567" w:bottom="1134" w:left="1134" w:header="709" w:footer="709" w:gutter="0"/>
+      <w:pgMar w:top="1134" w:right="850" w:bottom="1134" w:left="1701" w:header="709" w:footer="709" w:gutter="0"/>
       <w:pgNumType w:start="2"/>
       <w:cols w:space="708"/>
       <w:titlePg/>
@@ -10536,6 +10558,7 @@
         <w:docPartUnique/>
       </w:docPartObj>
     </w:sdtPr>
+    <w:sdtEndPr/>
     <w:sdtContent>
       <w:p>
         <w:pPr>
